--- a/TESTING_HOME/МАТЕРИАЛЫ/ИЗУЧЕНИЕ GIT.docx
+++ b/TESTING_HOME/МАТЕРИАЛЫ/ИЗУЧЕНИЕ GIT.docx
@@ -9659,12 +9659,12 @@
           <wp:inline distB="114300" distT="114300" distL="114300" distR="114300">
             <wp:extent cx="3929324" cy="1334963"/>
             <wp:effectExtent b="0" l="0" r="0" t="0"/>
-            <wp:docPr id="1" name="image3.png"/>
+            <wp:docPr id="1" name="image6.png"/>
             <a:graphic>
               <a:graphicData uri="http://schemas.openxmlformats.org/drawingml/2006/picture">
                 <pic:pic>
                   <pic:nvPicPr>
-                    <pic:cNvPr id="0" name="image3.png"/>
+                    <pic:cNvPr id="0" name="image6.png"/>
                     <pic:cNvPicPr preferRelativeResize="0"/>
                   </pic:nvPicPr>
                   <pic:blipFill>
@@ -9715,8 +9715,33 @@
       </w:pPr>
       <w:r>
         <w:rPr>
-          <w:rtl w:val="0"/>
-        </w:rPr>
+          <w:b w:val="1"/>
+          <w:sz w:val="26"/>
+          <w:szCs w:val="26"/>
+          <w:rtl w:val="0"/>
+        </w:rPr>
+        <w:t xml:space="preserve">Чтобы начать</w:t>
+      </w:r>
+      <w:r>
+        <w:rPr>
+          <w:rtl w:val="0"/>
+        </w:rPr>
+        <w:t xml:space="preserve"> </w:t>
+      </w:r>
+      <w:r>
+        <w:rPr>
+          <w:b w:val="1"/>
+          <w:sz w:val="26"/>
+          <w:szCs w:val="26"/>
+          <w:rtl w:val="0"/>
+        </w:rPr>
+        <w:t xml:space="preserve">работать с удалённым репозиторием</w:t>
+      </w:r>
+      <w:r>
+        <w:rPr>
+          <w:rtl w:val="0"/>
+        </w:rPr>
+        <w:t xml:space="preserve"> надо сначало его создать на GitHub-е, для этого нажми плюсик с верху с права (в своём акаунте на github), выбрать New repository, задать имя и нажать создать. Далее скачай ссылку (HTTPS) - это и есть ссылка, чтобы её указать в локальном репозитории, это и называется добавлением удалённого репозитория </w:t>
       </w:r>
     </w:p>
     <w:p>
@@ -9915,12 +9940,12 @@
           <wp:inline distB="114300" distT="114300" distL="114300" distR="114300">
             <wp:extent cx="5943600" cy="965200"/>
             <wp:effectExtent b="0" l="0" r="0" t="0"/>
-            <wp:docPr id="2" name="image6.png"/>
+            <wp:docPr id="2" name="image1.png"/>
             <a:graphic>
               <a:graphicData uri="http://schemas.openxmlformats.org/drawingml/2006/picture">
                 <pic:pic>
                   <pic:nvPicPr>
-                    <pic:cNvPr id="0" name="image6.png"/>
+                    <pic:cNvPr id="0" name="image1.png"/>
                     <pic:cNvPicPr preferRelativeResize="0"/>
                   </pic:nvPicPr>
                   <pic:blipFill>
@@ -11318,12 +11343,12 @@
             <wp:extent cx="4910138" cy="790541"/>
             <wp:effectExtent b="0" l="0" r="0" t="0"/>
             <wp:wrapSquare wrapText="bothSides" distB="114300" distT="114300" distL="114300" distR="114300"/>
-            <wp:docPr id="4" name="image2.png"/>
+            <wp:docPr id="4" name="image4.png"/>
             <a:graphic>
               <a:graphicData uri="http://schemas.openxmlformats.org/drawingml/2006/picture">
                 <pic:pic>
                   <pic:nvPicPr>
-                    <pic:cNvPr id="0" name="image2.png"/>
+                    <pic:cNvPr id="0" name="image4.png"/>
                     <pic:cNvPicPr preferRelativeResize="0"/>
                   </pic:nvPicPr>
                   <pic:blipFill>
@@ -14687,12 +14712,12 @@
           <wp:inline distB="114300" distT="114300" distL="114300" distR="114300">
             <wp:extent cx="4433888" cy="1450957"/>
             <wp:effectExtent b="0" l="0" r="0" t="0"/>
-            <wp:docPr id="6" name="image5.png"/>
+            <wp:docPr id="6" name="image3.png"/>
             <a:graphic>
               <a:graphicData uri="http://schemas.openxmlformats.org/drawingml/2006/picture">
                 <pic:pic>
                   <pic:nvPicPr>
-                    <pic:cNvPr id="0" name="image5.png"/>
+                    <pic:cNvPr id="0" name="image3.png"/>
                     <pic:cNvPicPr preferRelativeResize="0"/>
                   </pic:nvPicPr>
                   <pic:blipFill>
@@ -14756,12 +14781,12 @@
           <wp:inline distB="114300" distT="114300" distL="114300" distR="114300">
             <wp:extent cx="4300538" cy="2068065"/>
             <wp:effectExtent b="0" l="0" r="0" t="0"/>
-            <wp:docPr id="3" name="image4.png"/>
+            <wp:docPr id="3" name="image5.png"/>
             <a:graphic>
               <a:graphicData uri="http://schemas.openxmlformats.org/drawingml/2006/picture">
                 <pic:pic>
                   <pic:nvPicPr>
-                    <pic:cNvPr id="0" name="image4.png"/>
+                    <pic:cNvPr id="0" name="image5.png"/>
                     <pic:cNvPicPr preferRelativeResize="0"/>
                   </pic:nvPicPr>
                   <pic:blipFill>
@@ -14844,12 +14869,12 @@
           <wp:inline distB="114300" distT="114300" distL="114300" distR="114300">
             <wp:extent cx="4293638" cy="1844062"/>
             <wp:effectExtent b="0" l="0" r="0" t="0"/>
-            <wp:docPr id="5" name="image1.png"/>
+            <wp:docPr id="5" name="image2.png"/>
             <a:graphic>
               <a:graphicData uri="http://schemas.openxmlformats.org/drawingml/2006/picture">
                 <pic:pic>
                   <pic:nvPicPr>
-                    <pic:cNvPr id="0" name="image1.png"/>
+                    <pic:cNvPr id="0" name="image2.png"/>
                     <pic:cNvPicPr preferRelativeResize="0"/>
                   </pic:nvPicPr>
                   <pic:blipFill>

--- a/TESTING_HOME/МАТЕРИАЛЫ/ИЗУЧЕНИЕ GIT.docx
+++ b/TESTING_HOME/МАТЕРИАЛЫ/ИЗУЧЕНИЕ GIT.docx
@@ -9659,12 +9659,12 @@
           <wp:inline distB="114300" distT="114300" distL="114300" distR="114300">
             <wp:extent cx="3929324" cy="1334963"/>
             <wp:effectExtent b="0" l="0" r="0" t="0"/>
-            <wp:docPr id="1" name="image6.png"/>
+            <wp:docPr id="1" name="image4.png"/>
             <a:graphic>
               <a:graphicData uri="http://schemas.openxmlformats.org/drawingml/2006/picture">
                 <pic:pic>
                   <pic:nvPicPr>
-                    <pic:cNvPr id="0" name="image6.png"/>
+                    <pic:cNvPr id="0" name="image4.png"/>
                     <pic:cNvPicPr preferRelativeResize="0"/>
                   </pic:nvPicPr>
                   <pic:blipFill>
@@ -9940,12 +9940,12 @@
           <wp:inline distB="114300" distT="114300" distL="114300" distR="114300">
             <wp:extent cx="5943600" cy="965200"/>
             <wp:effectExtent b="0" l="0" r="0" t="0"/>
-            <wp:docPr id="2" name="image1.png"/>
+            <wp:docPr id="2" name="image2.png"/>
             <a:graphic>
               <a:graphicData uri="http://schemas.openxmlformats.org/drawingml/2006/picture">
                 <pic:pic>
                   <pic:nvPicPr>
-                    <pic:cNvPr id="0" name="image1.png"/>
+                    <pic:cNvPr id="0" name="image2.png"/>
                     <pic:cNvPicPr preferRelativeResize="0"/>
                   </pic:nvPicPr>
                   <pic:blipFill>
@@ -11343,12 +11343,12 @@
             <wp:extent cx="4910138" cy="790541"/>
             <wp:effectExtent b="0" l="0" r="0" t="0"/>
             <wp:wrapSquare wrapText="bothSides" distB="114300" distT="114300" distL="114300" distR="114300"/>
-            <wp:docPr id="4" name="image4.png"/>
+            <wp:docPr id="4" name="image6.png"/>
             <a:graphic>
               <a:graphicData uri="http://schemas.openxmlformats.org/drawingml/2006/picture">
                 <pic:pic>
                   <pic:nvPicPr>
-                    <pic:cNvPr id="0" name="image4.png"/>
+                    <pic:cNvPr id="0" name="image6.png"/>
                     <pic:cNvPicPr preferRelativeResize="0"/>
                   </pic:nvPicPr>
                   <pic:blipFill>
@@ -14869,12 +14869,12 @@
           <wp:inline distB="114300" distT="114300" distL="114300" distR="114300">
             <wp:extent cx="4293638" cy="1844062"/>
             <wp:effectExtent b="0" l="0" r="0" t="0"/>
-            <wp:docPr id="5" name="image2.png"/>
+            <wp:docPr id="5" name="image1.png"/>
             <a:graphic>
               <a:graphicData uri="http://schemas.openxmlformats.org/drawingml/2006/picture">
                 <pic:pic>
                   <pic:nvPicPr>
-                    <pic:cNvPr id="0" name="image2.png"/>
+                    <pic:cNvPr id="0" name="image1.png"/>
                     <pic:cNvPicPr preferRelativeResize="0"/>
                   </pic:nvPicPr>
                   <pic:blipFill>
